--- a/Faza 2-SSUv2/SSU_PregledIzvodjaca.docx
+++ b/Faza 2-SSUv2/SSU_PregledIzvodjaca.docx
@@ -162,7 +162,6 @@
           <w:rFonts w:ascii="Arial" w:hAnsi="Arial" w:cs="Arial"/>
           <w:b/>
           <w:sz w:val="36"/>
-          <w:lang/>
         </w:rPr>
       </w:pPr>
       <w:r>
@@ -195,16 +194,7 @@
           <w:b/>
           <w:sz w:val="36"/>
         </w:rPr>
-        <w:t>izvo</w:t>
-      </w:r>
-      <w:r>
-        <w:rPr>
-          <w:rFonts w:ascii="Arial" w:hAnsi="Arial" w:cs="Arial"/>
-          <w:b/>
-          <w:sz w:val="36"/>
-          <w:lang/>
-        </w:rPr>
-        <w:t>đača</w:t>
+        <w:t>izvođača</w:t>
       </w:r>
     </w:p>
     <w:p>
@@ -3191,7 +3181,6 @@
           <w:rFonts w:ascii="Arial" w:hAnsi="Arial" w:cs="Arial"/>
           <w:sz w:val="20"/>
           <w:szCs w:val="20"/>
-          <w:lang/>
         </w:rPr>
       </w:pPr>
       <w:r>
@@ -3215,7 +3204,6 @@
           <w:rFonts w:ascii="Arial" w:hAnsi="Arial" w:cs="Arial"/>
           <w:sz w:val="20"/>
           <w:szCs w:val="20"/>
-          <w:lang/>
         </w:rPr>
         <w:t>.</w:t>
       </w:r>
@@ -3224,7 +3212,6 @@
           <w:rFonts w:ascii="Arial" w:hAnsi="Arial" w:cs="Arial"/>
           <w:sz w:val="20"/>
           <w:szCs w:val="20"/>
-          <w:lang/>
         </w:rPr>
         <w:t xml:space="preserve"> Izvođači će biti prikazivani u istom formatu sa određenim delom svojih podataka i slikom uspomoć koje će korisnik uspeti da razazna o kom tipu izvođača je reč.</w:t>
       </w:r>
@@ -3329,7 +3316,6 @@
           <w:bCs/>
           <w:sz w:val="20"/>
           <w:szCs w:val="20"/>
-          <w:lang/>
         </w:rPr>
         <w:t>đače.</w:t>
       </w:r>
@@ -3398,7 +3384,7 @@
           <w:sz w:val="20"/>
           <w:szCs w:val="20"/>
         </w:rPr>
-        <w:t xml:space="preserve">Sistem kreira stranicu za prikaz korisniku </w:t>
+        <w:t xml:space="preserve">Sistem kreira stranicu za prikaz </w:t>
       </w:r>
       <w:r>
         <w:rPr>
@@ -3407,25 +3393,7 @@
           <w:sz w:val="20"/>
           <w:szCs w:val="20"/>
         </w:rPr>
-        <w:t xml:space="preserve">koja se sastoji iz </w:t>
-      </w:r>
-      <w:r>
-        <w:rPr>
-          <w:rFonts w:ascii="Arial" w:hAnsi="Arial" w:cs="Arial"/>
-          <w:bCs/>
-          <w:sz w:val="20"/>
-          <w:szCs w:val="20"/>
-        </w:rPr>
-        <w:t xml:space="preserve">kvadratića </w:t>
-      </w:r>
-      <w:r>
-        <w:rPr>
-          <w:rFonts w:ascii="Arial" w:hAnsi="Arial" w:cs="Arial"/>
-          <w:bCs/>
-          <w:sz w:val="20"/>
-          <w:szCs w:val="20"/>
-        </w:rPr>
-        <w:t>u kojima je naznačeno koji izvođač je u pitanju</w:t>
+        <w:t>svih izvođača.</w:t>
       </w:r>
     </w:p>
     <w:p>
@@ -3755,7 +3723,7 @@
             <w:noProof/>
             <w:lang w:val="sr-Latn-CS"/>
           </w:rPr>
-          <w:t>2</w:t>
+          <w:t>4</w:t>
         </w:r>
         <w:r>
           <w:fldChar w:fldCharType="end"/>
@@ -3867,7 +3835,7 @@
                     <w:noProof/>
                     <w:sz w:val="20"/>
                   </w:rPr>
-                  <w:t>3</w:t>
+                  <w:t>4</w:t>
                 </w:r>
                 <w:r>
                   <w:fldChar w:fldCharType="end"/>
@@ -6768,7 +6736,7 @@
 </file>
 
 <file path=customXml/itemProps1.xml><?xml version="1.0" encoding="utf-8"?>
-<ds:datastoreItem xmlns:ds="http://schemas.openxmlformats.org/officeDocument/2006/customXml" ds:itemID="{C945E5B1-018A-4DAF-A777-858247F8A455}">
+<ds:datastoreItem xmlns:ds="http://schemas.openxmlformats.org/officeDocument/2006/customXml" ds:itemID="{022DBA8C-960E-4783-8633-5BD0FEB1556E}">
   <ds:schemaRefs>
     <ds:schemaRef ds:uri="http://schemas.openxmlformats.org/officeDocument/2006/bibliography"/>
   </ds:schemaRefs>
